--- a/Nuclear_Fuel_Performance/NE533_Spring2025/Edits for Future Classes.docx
+++ b/Nuclear_Fuel_Performance/NE533_Spring2025/Edits for Future Classes.docx
@@ -1,43 +1,18 @@
 
 <file path=word/document.xml><?xml version="1.0" encoding="utf-8"?>
-<w:document xmlns:wpc="http://schemas.microsoft.com/office/word/2010/wordprocessingCanvas" xmlns:cx="http://schemas.microsoft.com/office/drawing/2014/chartex" xmlns:cx1="http://schemas.microsoft.com/office/drawing/2015/9/8/chartex" xmlns:cx2="http://schemas.microsoft.com/office/drawing/2015/10/21/chartex" xmlns:cx3="http://schemas.microsoft.com/office/drawing/2016/5/9/chartex" xmlns:cx4="http://schemas.microsoft.com/office/drawing/2016/5/10/chartex" xmlns:cx5="http://schemas.microsoft.com/office/drawing/2016/5/11/chartex" xmlns:cx6="http://schemas.microsoft.com/office/drawing/2016/5/12/chartex" xmlns:cx7="http://schemas.microsoft.com/office/drawing/2016/5/13/chartex" xmlns:cx8="http://schemas.microsoft.com/office/drawing/2016/5/14/chartex" xmlns:mc="http://schemas.openxmlformats.org/markup-compatibility/2006" xmlns:aink="http://schemas.microsoft.com/office/drawing/2016/ink" xmlns:am3d="http://schemas.microsoft.com/office/drawing/2017/model3d" xmlns:o="urn:schemas-microsoft-com:office:office" xmlns:oel="http://schemas.microsoft.com/office/2019/extlst" xmlns:r="http://schemas.openxmlformats.org/officeDocument/2006/relationships" xmlns:m="http://schemas.openxmlformats.org/officeDocument/2006/math" xmlns:v="urn:schemas-microsoft-com:vml" xmlns:wp14="http://schemas.microsoft.com/office/word/2010/wordprocessingDrawing" xmlns:wp="http://schemas.openxmlformats.org/drawingml/2006/wordprocessingDrawing" xmlns:w10="urn:schemas-microsoft-com:office:word" xmlns:w="http://schemas.openxmlformats.org/wordprocessingml/2006/main" xmlns:w14="http://schemas.microsoft.com/office/word/2010/wordml" xmlns:w15="http://schemas.microsoft.com/office/word/2012/wordml" xmlns:w16cex="http://schemas.microsoft.com/office/word/2018/wordml/cex" xmlns:w16cid="http://schemas.microsoft.com/office/word/2016/wordml/cid" xmlns:w16="http://schemas.microsoft.com/office/word/2018/wordml" xmlns:w16sdtdh="http://schemas.microsoft.com/office/word/2020/wordml/sdtdatahash" xmlns:w16se="http://schemas.microsoft.com/office/word/2015/wordml/symex" xmlns:wpg="http://schemas.microsoft.com/office/word/2010/wordprocessingGroup" xmlns:wpi="http://schemas.microsoft.com/office/word/2010/wordprocessingInk" xmlns:wne="http://schemas.microsoft.com/office/word/2006/wordml" xmlns:wps="http://schemas.microsoft.com/office/word/2010/wordprocessingShape" mc:Ignorable="w14 w15 w16se w16cid w16 w16cex w16sdtdh wp14">
+<w:document xmlns:wpc="http://schemas.microsoft.com/office/word/2010/wordprocessingCanvas" xmlns:cx="http://schemas.microsoft.com/office/drawing/2014/chartex" xmlns:cx1="http://schemas.microsoft.com/office/drawing/2015/9/8/chartex" xmlns:cx2="http://schemas.microsoft.com/office/drawing/2015/10/21/chartex" xmlns:cx3="http://schemas.microsoft.com/office/drawing/2016/5/9/chartex" xmlns:cx4="http://schemas.microsoft.com/office/drawing/2016/5/10/chartex" xmlns:cx5="http://schemas.microsoft.com/office/drawing/2016/5/11/chartex" xmlns:cx6="http://schemas.microsoft.com/office/drawing/2016/5/12/chartex" xmlns:cx7="http://schemas.microsoft.com/office/drawing/2016/5/13/chartex" xmlns:cx8="http://schemas.microsoft.com/office/drawing/2016/5/14/chartex" xmlns:mc="http://schemas.openxmlformats.org/markup-compatibility/2006" xmlns:aink="http://schemas.microsoft.com/office/drawing/2016/ink" xmlns:am3d="http://schemas.microsoft.com/office/drawing/2017/model3d" xmlns:o="urn:schemas-microsoft-com:office:office" xmlns:oel="http://schemas.microsoft.com/office/2019/extlst" xmlns:r="http://schemas.openxmlformats.org/officeDocument/2006/relationships" xmlns:m="http://schemas.openxmlformats.org/officeDocument/2006/math" xmlns:v="urn:schemas-microsoft-com:vml" xmlns:wp14="http://schemas.microsoft.com/office/word/2010/wordprocessingDrawing" xmlns:wp="http://schemas.openxmlformats.org/drawingml/2006/wordprocessingDrawing" xmlns:w10="urn:schemas-microsoft-com:office:word" xmlns:w="http://schemas.openxmlformats.org/wordprocessingml/2006/main" xmlns:w14="http://schemas.microsoft.com/office/word/2010/wordml" xmlns:w15="http://schemas.microsoft.com/office/word/2012/wordml" xmlns:w16cex="http://schemas.microsoft.com/office/word/2018/wordml/cex" xmlns:w16cid="http://schemas.microsoft.com/office/word/2016/wordml/cid" xmlns:w16="http://schemas.microsoft.com/office/word/2018/wordml" xmlns:w16du="http://schemas.microsoft.com/office/word/2023/wordml/word16du" xmlns:w16sdtdh="http://schemas.microsoft.com/office/word/2020/wordml/sdtdatahash" xmlns:w16sdtfl="http://schemas.microsoft.com/office/word/2024/wordml/sdtformatlock" xmlns:w16se="http://schemas.microsoft.com/office/word/2015/wordml/symex" xmlns:wpg="http://schemas.microsoft.com/office/word/2010/wordprocessingGroup" xmlns:wpi="http://schemas.microsoft.com/office/word/2010/wordprocessingInk" xmlns:wne="http://schemas.microsoft.com/office/word/2006/wordml" xmlns:wps="http://schemas.microsoft.com/office/word/2010/wordprocessingShape" mc:Ignorable="w14 w15 w16se w16cid w16 w16cex w16sdtdh w16sdtfl w16du wp14">
   <w:body>
     <w:p>
       <w:r>
-        <w:t xml:space="preserve">NE533 Edits for future </w:t>
-      </w:r>
-      <w:proofErr w:type="gramStart"/>
-      <w:r>
-        <w:t>classes</w:t>
-      </w:r>
-      <w:proofErr w:type="gramEnd"/>
+        <w:t>NE533 Edits for future classes</w:t>
+      </w:r>
     </w:p>
     <w:p/>
-    <w:p>
-      <w:r>
-        <w:t>Make MOOSE grading breakdown in the syllabus</w:t>
-      </w:r>
-    </w:p>
-    <w:p>
-      <w:r>
-        <w:t xml:space="preserve">Build a practical guide to MOOSE for one </w:t>
-      </w:r>
-      <w:proofErr w:type="gramStart"/>
-      <w:r>
-        <w:t>lecture</w:t>
-      </w:r>
-      <w:proofErr w:type="gramEnd"/>
-    </w:p>
     <w:p/>
     <w:p>
       <w:r>
-        <w:t xml:space="preserve">Reorganize the MOOSE </w:t>
-      </w:r>
-      <w:proofErr w:type="gramStart"/>
-      <w:r>
-        <w:t>project</w:t>
-      </w:r>
-      <w:proofErr w:type="gramEnd"/>
+        <w:t>Reorganize the MOOSE project</w:t>
+      </w:r>
     </w:p>
     <w:p>
       <w:pPr>
@@ -152,13 +127,8 @@
         </w:numPr>
       </w:pPr>
       <w:r>
-        <w:t xml:space="preserve">ask for when contact </w:t>
-      </w:r>
-      <w:proofErr w:type="gramStart"/>
-      <w:r>
-        <w:t>occurs</w:t>
-      </w:r>
-      <w:proofErr w:type="gramEnd"/>
+        <w:t>ask for when contact occurs</w:t>
+      </w:r>
     </w:p>
     <w:p>
       <w:pPr>
@@ -185,7 +155,7 @@
 </file>
 
 <file path=word/numbering.xml><?xml version="1.0" encoding="utf-8"?>
-<w:numbering xmlns:wpc="http://schemas.microsoft.com/office/word/2010/wordprocessingCanvas" xmlns:cx="http://schemas.microsoft.com/office/drawing/2014/chartex" xmlns:cx1="http://schemas.microsoft.com/office/drawing/2015/9/8/chartex" xmlns:cx2="http://schemas.microsoft.com/office/drawing/2015/10/21/chartex" xmlns:cx3="http://schemas.microsoft.com/office/drawing/2016/5/9/chartex" xmlns:cx4="http://schemas.microsoft.com/office/drawing/2016/5/10/chartex" xmlns:cx5="http://schemas.microsoft.com/office/drawing/2016/5/11/chartex" xmlns:cx6="http://schemas.microsoft.com/office/drawing/2016/5/12/chartex" xmlns:cx7="http://schemas.microsoft.com/office/drawing/2016/5/13/chartex" xmlns:cx8="http://schemas.microsoft.com/office/drawing/2016/5/14/chartex" xmlns:mc="http://schemas.openxmlformats.org/markup-compatibility/2006" xmlns:aink="http://schemas.microsoft.com/office/drawing/2016/ink" xmlns:am3d="http://schemas.microsoft.com/office/drawing/2017/model3d" xmlns:o="urn:schemas-microsoft-com:office:office" xmlns:oel="http://schemas.microsoft.com/office/2019/extlst" xmlns:r="http://schemas.openxmlformats.org/officeDocument/2006/relationships" xmlns:m="http://schemas.openxmlformats.org/officeDocument/2006/math" xmlns:v="urn:schemas-microsoft-com:vml" xmlns:wp14="http://schemas.microsoft.com/office/word/2010/wordprocessingDrawing" xmlns:wp="http://schemas.openxmlformats.org/drawingml/2006/wordprocessingDrawing" xmlns:w10="urn:schemas-microsoft-com:office:word" xmlns:w="http://schemas.openxmlformats.org/wordprocessingml/2006/main" xmlns:w14="http://schemas.microsoft.com/office/word/2010/wordml" xmlns:w15="http://schemas.microsoft.com/office/word/2012/wordml" xmlns:w16cex="http://schemas.microsoft.com/office/word/2018/wordml/cex" xmlns:w16cid="http://schemas.microsoft.com/office/word/2016/wordml/cid" xmlns:w16="http://schemas.microsoft.com/office/word/2018/wordml" xmlns:w16sdtdh="http://schemas.microsoft.com/office/word/2020/wordml/sdtdatahash" xmlns:w16se="http://schemas.microsoft.com/office/word/2015/wordml/symex" xmlns:wpg="http://schemas.microsoft.com/office/word/2010/wordprocessingGroup" xmlns:wpi="http://schemas.microsoft.com/office/word/2010/wordprocessingInk" xmlns:wne="http://schemas.microsoft.com/office/word/2006/wordml" xmlns:wps="http://schemas.microsoft.com/office/word/2010/wordprocessingShape" mc:Ignorable="w14 w15 w16se w16cid w16 w16cex w16sdtdh wp14">
+<w:numbering xmlns:wpc="http://schemas.microsoft.com/office/word/2010/wordprocessingCanvas" xmlns:cx="http://schemas.microsoft.com/office/drawing/2014/chartex" xmlns:cx1="http://schemas.microsoft.com/office/drawing/2015/9/8/chartex" xmlns:cx2="http://schemas.microsoft.com/office/drawing/2015/10/21/chartex" xmlns:cx3="http://schemas.microsoft.com/office/drawing/2016/5/9/chartex" xmlns:cx4="http://schemas.microsoft.com/office/drawing/2016/5/10/chartex" xmlns:cx5="http://schemas.microsoft.com/office/drawing/2016/5/11/chartex" xmlns:cx6="http://schemas.microsoft.com/office/drawing/2016/5/12/chartex" xmlns:cx7="http://schemas.microsoft.com/office/drawing/2016/5/13/chartex" xmlns:cx8="http://schemas.microsoft.com/office/drawing/2016/5/14/chartex" xmlns:mc="http://schemas.openxmlformats.org/markup-compatibility/2006" xmlns:aink="http://schemas.microsoft.com/office/drawing/2016/ink" xmlns:am3d="http://schemas.microsoft.com/office/drawing/2017/model3d" xmlns:o="urn:schemas-microsoft-com:office:office" xmlns:oel="http://schemas.microsoft.com/office/2019/extlst" xmlns:r="http://schemas.openxmlformats.org/officeDocument/2006/relationships" xmlns:m="http://schemas.openxmlformats.org/officeDocument/2006/math" xmlns:v="urn:schemas-microsoft-com:vml" xmlns:wp14="http://schemas.microsoft.com/office/word/2010/wordprocessingDrawing" xmlns:wp="http://schemas.openxmlformats.org/drawingml/2006/wordprocessingDrawing" xmlns:w10="urn:schemas-microsoft-com:office:word" xmlns:w="http://schemas.openxmlformats.org/wordprocessingml/2006/main" xmlns:w14="http://schemas.microsoft.com/office/word/2010/wordml" xmlns:w15="http://schemas.microsoft.com/office/word/2012/wordml" xmlns:w16cex="http://schemas.microsoft.com/office/word/2018/wordml/cex" xmlns:w16cid="http://schemas.microsoft.com/office/word/2016/wordml/cid" xmlns:w16="http://schemas.microsoft.com/office/word/2018/wordml" xmlns:w16du="http://schemas.microsoft.com/office/word/2023/wordml/word16du" xmlns:w16sdtdh="http://schemas.microsoft.com/office/word/2020/wordml/sdtdatahash" xmlns:w16sdtfl="http://schemas.microsoft.com/office/word/2024/wordml/sdtformatlock" xmlns:w16se="http://schemas.microsoft.com/office/word/2015/wordml/symex" xmlns:wpg="http://schemas.microsoft.com/office/word/2010/wordprocessingGroup" xmlns:wpi="http://schemas.microsoft.com/office/word/2010/wordprocessingInk" xmlns:wne="http://schemas.microsoft.com/office/word/2006/wordml" xmlns:wps="http://schemas.microsoft.com/office/word/2010/wordprocessingShape" mc:Ignorable="w14 w15 w16se w16cid w16 w16cex w16sdtdh w16sdtfl w16du wp14">
   <w:abstractNum w:abstractNumId="0" w15:restartNumberingAfterBreak="0">
     <w:nsid w:val="79D061C8"/>
     <w:multiLevelType w:val="hybridMultilevel"/>
@@ -282,7 +252,7 @@
 </file>
 
 <file path=word/styles.xml><?xml version="1.0" encoding="utf-8"?>
-<w:styles xmlns:mc="http://schemas.openxmlformats.org/markup-compatibility/2006" xmlns:r="http://schemas.openxmlformats.org/officeDocument/2006/relationships" xmlns:w="http://schemas.openxmlformats.org/wordprocessingml/2006/main" xmlns:w14="http://schemas.microsoft.com/office/word/2010/wordml" xmlns:w15="http://schemas.microsoft.com/office/word/2012/wordml" xmlns:w16cex="http://schemas.microsoft.com/office/word/2018/wordml/cex" xmlns:w16cid="http://schemas.microsoft.com/office/word/2016/wordml/cid" xmlns:w16="http://schemas.microsoft.com/office/word/2018/wordml" xmlns:w16sdtdh="http://schemas.microsoft.com/office/word/2020/wordml/sdtdatahash" xmlns:w16se="http://schemas.microsoft.com/office/word/2015/wordml/symex" mc:Ignorable="w14 w15 w16se w16cid w16 w16cex w16sdtdh">
+<w:styles xmlns:mc="http://schemas.openxmlformats.org/markup-compatibility/2006" xmlns:r="http://schemas.openxmlformats.org/officeDocument/2006/relationships" xmlns:w="http://schemas.openxmlformats.org/wordprocessingml/2006/main" xmlns:w14="http://schemas.microsoft.com/office/word/2010/wordml" xmlns:w15="http://schemas.microsoft.com/office/word/2012/wordml" xmlns:w16cex="http://schemas.microsoft.com/office/word/2018/wordml/cex" xmlns:w16cid="http://schemas.microsoft.com/office/word/2016/wordml/cid" xmlns:w16="http://schemas.microsoft.com/office/word/2018/wordml" xmlns:w16du="http://schemas.microsoft.com/office/word/2023/wordml/word16du" xmlns:w16sdtdh="http://schemas.microsoft.com/office/word/2020/wordml/sdtdatahash" xmlns:w16sdtfl="http://schemas.microsoft.com/office/word/2024/wordml/sdtformatlock" xmlns:w16se="http://schemas.microsoft.com/office/word/2015/wordml/symex" mc:Ignorable="w14 w15 w16se w16cid w16 w16cex w16sdtdh w16sdtfl w16du">
   <w:docDefaults>
     <w:rPrDefault>
       <w:rPr>

--- a/Nuclear_Fuel_Performance/NE533_Spring2025/Edits for Future Classes.docx
+++ b/Nuclear_Fuel_Performance/NE533_Spring2025/Edits for Future Classes.docx
@@ -8,10 +8,9 @@
       </w:r>
     </w:p>
     <w:p/>
-    <w:p/>
     <w:p>
       <w:r>
-        <w:t>Reorganize the MOOSE project</w:t>
+        <w:t>Edits to MOOSE project</w:t>
       </w:r>
     </w:p>
     <w:p>
@@ -19,19 +18,11 @@
         <w:pStyle w:val="ListParagraph"/>
         <w:numPr>
           <w:ilvl w:val="0"/>
-          <w:numId w:val="1"/>
+          <w:numId w:val="2"/>
         </w:numPr>
       </w:pPr>
       <w:r>
-        <w:t xml:space="preserve">Centerline temp in </w:t>
-      </w:r>
-      <w:proofErr w:type="gramStart"/>
-      <w:r>
-        <w:t>steady-state</w:t>
-      </w:r>
-      <w:proofErr w:type="gramEnd"/>
-      <w:r>
-        <w:t xml:space="preserve"> with transient solver</w:t>
+        <w:t>Scrap the transient LHR function. Not needed</w:t>
       </w:r>
     </w:p>
     <w:p>
@@ -39,11 +30,35 @@
         <w:pStyle w:val="ListParagraph"/>
         <w:numPr>
           <w:ilvl w:val="1"/>
-          <w:numId w:val="1"/>
+          <w:numId w:val="2"/>
         </w:numPr>
       </w:pPr>
       <w:r>
-        <w:t>Constant k and k(T), fixed LHR, function LHR</w:t>
+        <w:t>Require transient solver with steady-state detection</w:t>
+      </w:r>
+    </w:p>
+    <w:p>
+      <w:pPr>
+        <w:pStyle w:val="ListParagraph"/>
+        <w:numPr>
+          <w:ilvl w:val="1"/>
+          <w:numId w:val="2"/>
+        </w:numPr>
+      </w:pPr>
+      <w:r>
+        <w:t>Require mesh convergence study</w:t>
+      </w:r>
+    </w:p>
+    <w:p>
+      <w:pPr>
+        <w:pStyle w:val="ListParagraph"/>
+        <w:numPr>
+          <w:ilvl w:val="1"/>
+          <w:numId w:val="2"/>
+        </w:numPr>
+      </w:pPr>
+      <w:r>
+        <w:t>Define a VHR instead of LHR</w:t>
       </w:r>
     </w:p>
     <w:p>
@@ -51,11 +66,35 @@
         <w:pStyle w:val="ListParagraph"/>
         <w:numPr>
           <w:ilvl w:val="0"/>
-          <w:numId w:val="1"/>
+          <w:numId w:val="2"/>
         </w:numPr>
       </w:pPr>
       <w:r>
-        <w:t>Axial temperature profile with gap heat transfer</w:t>
+        <w:t>In part 1, have them do with a meshed gap and without meshing the gap</w:t>
+      </w:r>
+    </w:p>
+    <w:p>
+      <w:pPr>
+        <w:pStyle w:val="ListParagraph"/>
+        <w:numPr>
+          <w:ilvl w:val="0"/>
+          <w:numId w:val="2"/>
+        </w:numPr>
+      </w:pPr>
+      <w:r>
+        <w:t>In part 3, do both swelling and contact</w:t>
+      </w:r>
+    </w:p>
+    <w:p>
+      <w:pPr>
+        <w:pStyle w:val="ListParagraph"/>
+        <w:numPr>
+          <w:ilvl w:val="0"/>
+          <w:numId w:val="2"/>
+        </w:numPr>
+      </w:pPr>
+      <w:r>
+        <w:t>Make part 2/3 a long cladding tube with fuel not extending to ends</w:t>
       </w:r>
     </w:p>
     <w:p>
@@ -63,86 +102,28 @@
         <w:pStyle w:val="ListParagraph"/>
         <w:numPr>
           <w:ilvl w:val="1"/>
-          <w:numId w:val="1"/>
+          <w:numId w:val="2"/>
         </w:numPr>
       </w:pPr>
       <w:r>
-        <w:t>k(T), fixed LHR</w:t>
-      </w:r>
-    </w:p>
-    <w:p>
-      <w:pPr>
-        <w:pStyle w:val="ListParagraph"/>
-        <w:numPr>
-          <w:ilvl w:val="0"/>
-          <w:numId w:val="1"/>
-        </w:numPr>
-      </w:pPr>
-      <w:r>
-        <w:t>Displacements due to thermal expansion</w:t>
-      </w:r>
-    </w:p>
-    <w:p>
-      <w:pPr>
-        <w:pStyle w:val="ListParagraph"/>
-        <w:numPr>
-          <w:ilvl w:val="1"/>
-          <w:numId w:val="1"/>
-        </w:numPr>
-      </w:pPr>
-      <w:r>
-        <w:t>k(T), fixed LHR</w:t>
-      </w:r>
-    </w:p>
-    <w:p>
-      <w:pPr>
-        <w:pStyle w:val="ListParagraph"/>
-        <w:numPr>
-          <w:ilvl w:val="0"/>
-          <w:numId w:val="1"/>
-        </w:numPr>
-      </w:pPr>
-      <w:r>
-        <w:t>Stress induced due to swelling (include densification, GFP, SFP, thermal expansion)</w:t>
-      </w:r>
-    </w:p>
-    <w:p>
-      <w:pPr>
-        <w:pStyle w:val="ListParagraph"/>
-        <w:numPr>
-          <w:ilvl w:val="1"/>
-          <w:numId w:val="1"/>
-        </w:numPr>
-      </w:pPr>
-      <w:r>
-        <w:t>k(T), fixed LHR</w:t>
-      </w:r>
-    </w:p>
-    <w:p>
-      <w:pPr>
-        <w:pStyle w:val="ListParagraph"/>
-        <w:numPr>
-          <w:ilvl w:val="1"/>
-          <w:numId w:val="1"/>
-        </w:numPr>
-      </w:pPr>
-      <w:r>
-        <w:t>ask for when contact occurs</w:t>
-      </w:r>
-    </w:p>
-    <w:p>
-      <w:pPr>
-        <w:pStyle w:val="ListParagraph"/>
-        <w:numPr>
-          <w:ilvl w:val="1"/>
-          <w:numId w:val="1"/>
-        </w:numPr>
-      </w:pPr>
-      <w:r>
-        <w:t>ask for stress at a time after contact occurs</w:t>
+        <w:t>Requires convective BCs on cladding</w:t>
       </w:r>
     </w:p>
     <w:p/>
+    <w:p>
+      <w:r>
+        <w:t xml:space="preserve">Make sure I am asking questions at the beginning of each class. </w:t>
+      </w:r>
+    </w:p>
+    <w:p/>
+    <w:p>
+      <w:r>
+        <w:t>Make the problem sessions more interactive.</w:t>
+      </w:r>
+      <w:r>
+        <w:t xml:space="preserve"> Ask questions as I work through. Maybe have students do the problems?</w:t>
+      </w:r>
+    </w:p>
     <w:p/>
     <w:sectPr>
       <w:pgSz w:w="12240" w:h="15840"/>
@@ -157,6 +138,118 @@
 <file path=word/numbering.xml><?xml version="1.0" encoding="utf-8"?>
 <w:numbering xmlns:wpc="http://schemas.microsoft.com/office/word/2010/wordprocessingCanvas" xmlns:cx="http://schemas.microsoft.com/office/drawing/2014/chartex" xmlns:cx1="http://schemas.microsoft.com/office/drawing/2015/9/8/chartex" xmlns:cx2="http://schemas.microsoft.com/office/drawing/2015/10/21/chartex" xmlns:cx3="http://schemas.microsoft.com/office/drawing/2016/5/9/chartex" xmlns:cx4="http://schemas.microsoft.com/office/drawing/2016/5/10/chartex" xmlns:cx5="http://schemas.microsoft.com/office/drawing/2016/5/11/chartex" xmlns:cx6="http://schemas.microsoft.com/office/drawing/2016/5/12/chartex" xmlns:cx7="http://schemas.microsoft.com/office/drawing/2016/5/13/chartex" xmlns:cx8="http://schemas.microsoft.com/office/drawing/2016/5/14/chartex" xmlns:mc="http://schemas.openxmlformats.org/markup-compatibility/2006" xmlns:aink="http://schemas.microsoft.com/office/drawing/2016/ink" xmlns:am3d="http://schemas.microsoft.com/office/drawing/2017/model3d" xmlns:o="urn:schemas-microsoft-com:office:office" xmlns:oel="http://schemas.microsoft.com/office/2019/extlst" xmlns:r="http://schemas.openxmlformats.org/officeDocument/2006/relationships" xmlns:m="http://schemas.openxmlformats.org/officeDocument/2006/math" xmlns:v="urn:schemas-microsoft-com:vml" xmlns:wp14="http://schemas.microsoft.com/office/word/2010/wordprocessingDrawing" xmlns:wp="http://schemas.openxmlformats.org/drawingml/2006/wordprocessingDrawing" xmlns:w10="urn:schemas-microsoft-com:office:word" xmlns:w="http://schemas.openxmlformats.org/wordprocessingml/2006/main" xmlns:w14="http://schemas.microsoft.com/office/word/2010/wordml" xmlns:w15="http://schemas.microsoft.com/office/word/2012/wordml" xmlns:w16cex="http://schemas.microsoft.com/office/word/2018/wordml/cex" xmlns:w16cid="http://schemas.microsoft.com/office/word/2016/wordml/cid" xmlns:w16="http://schemas.microsoft.com/office/word/2018/wordml" xmlns:w16du="http://schemas.microsoft.com/office/word/2023/wordml/word16du" xmlns:w16sdtdh="http://schemas.microsoft.com/office/word/2020/wordml/sdtdatahash" xmlns:w16sdtfl="http://schemas.microsoft.com/office/word/2024/wordml/sdtformatlock" xmlns:w16se="http://schemas.microsoft.com/office/word/2015/wordml/symex" xmlns:wpg="http://schemas.microsoft.com/office/word/2010/wordprocessingGroup" xmlns:wpi="http://schemas.microsoft.com/office/word/2010/wordprocessingInk" xmlns:wne="http://schemas.microsoft.com/office/word/2006/wordml" xmlns:wps="http://schemas.microsoft.com/office/word/2010/wordprocessingShape" mc:Ignorable="w14 w15 w16se w16cid w16 w16cex w16sdtdh w16sdtfl w16du wp14">
   <w:abstractNum w:abstractNumId="0" w15:restartNumberingAfterBreak="0">
+    <w:nsid w:val="58905B45"/>
+    <w:multiLevelType w:val="hybridMultilevel"/>
+    <w:tmpl w:val="7E18DE64"/>
+    <w:lvl w:ilvl="0" w:tplc="F0D6FEEE">
+      <w:numFmt w:val="bullet"/>
+      <w:lvlText w:val="-"/>
+      <w:lvlJc w:val="left"/>
+      <w:pPr>
+        <w:ind w:left="720" w:hanging="360"/>
+      </w:pPr>
+      <w:rPr>
+        <w:rFonts w:ascii="Calibri" w:eastAsiaTheme="minorHAnsi" w:hAnsi="Calibri" w:cs="Calibri" w:hint="default"/>
+      </w:rPr>
+    </w:lvl>
+    <w:lvl w:ilvl="1" w:tplc="04090003">
+      <w:start w:val="1"/>
+      <w:numFmt w:val="bullet"/>
+      <w:lvlText w:val="o"/>
+      <w:lvlJc w:val="left"/>
+      <w:pPr>
+        <w:ind w:left="1440" w:hanging="360"/>
+      </w:pPr>
+      <w:rPr>
+        <w:rFonts w:ascii="Courier New" w:hAnsi="Courier New" w:cs="Courier New" w:hint="default"/>
+      </w:rPr>
+    </w:lvl>
+    <w:lvl w:ilvl="2" w:tplc="04090005" w:tentative="1">
+      <w:start w:val="1"/>
+      <w:numFmt w:val="bullet"/>
+      <w:lvlText w:val=""/>
+      <w:lvlJc w:val="left"/>
+      <w:pPr>
+        <w:ind w:left="2160" w:hanging="360"/>
+      </w:pPr>
+      <w:rPr>
+        <w:rFonts w:ascii="Wingdings" w:hAnsi="Wingdings" w:hint="default"/>
+      </w:rPr>
+    </w:lvl>
+    <w:lvl w:ilvl="3" w:tplc="04090001" w:tentative="1">
+      <w:start w:val="1"/>
+      <w:numFmt w:val="bullet"/>
+      <w:lvlText w:val=""/>
+      <w:lvlJc w:val="left"/>
+      <w:pPr>
+        <w:ind w:left="2880" w:hanging="360"/>
+      </w:pPr>
+      <w:rPr>
+        <w:rFonts w:ascii="Symbol" w:hAnsi="Symbol" w:hint="default"/>
+      </w:rPr>
+    </w:lvl>
+    <w:lvl w:ilvl="4" w:tplc="04090003" w:tentative="1">
+      <w:start w:val="1"/>
+      <w:numFmt w:val="bullet"/>
+      <w:lvlText w:val="o"/>
+      <w:lvlJc w:val="left"/>
+      <w:pPr>
+        <w:ind w:left="3600" w:hanging="360"/>
+      </w:pPr>
+      <w:rPr>
+        <w:rFonts w:ascii="Courier New" w:hAnsi="Courier New" w:cs="Courier New" w:hint="default"/>
+      </w:rPr>
+    </w:lvl>
+    <w:lvl w:ilvl="5" w:tplc="04090005" w:tentative="1">
+      <w:start w:val="1"/>
+      <w:numFmt w:val="bullet"/>
+      <w:lvlText w:val=""/>
+      <w:lvlJc w:val="left"/>
+      <w:pPr>
+        <w:ind w:left="4320" w:hanging="360"/>
+      </w:pPr>
+      <w:rPr>
+        <w:rFonts w:ascii="Wingdings" w:hAnsi="Wingdings" w:hint="default"/>
+      </w:rPr>
+    </w:lvl>
+    <w:lvl w:ilvl="6" w:tplc="04090001" w:tentative="1">
+      <w:start w:val="1"/>
+      <w:numFmt w:val="bullet"/>
+      <w:lvlText w:val=""/>
+      <w:lvlJc w:val="left"/>
+      <w:pPr>
+        <w:ind w:left="5040" w:hanging="360"/>
+      </w:pPr>
+      <w:rPr>
+        <w:rFonts w:ascii="Symbol" w:hAnsi="Symbol" w:hint="default"/>
+      </w:rPr>
+    </w:lvl>
+    <w:lvl w:ilvl="7" w:tplc="04090003" w:tentative="1">
+      <w:start w:val="1"/>
+      <w:numFmt w:val="bullet"/>
+      <w:lvlText w:val="o"/>
+      <w:lvlJc w:val="left"/>
+      <w:pPr>
+        <w:ind w:left="5760" w:hanging="360"/>
+      </w:pPr>
+      <w:rPr>
+        <w:rFonts w:ascii="Courier New" w:hAnsi="Courier New" w:cs="Courier New" w:hint="default"/>
+      </w:rPr>
+    </w:lvl>
+    <w:lvl w:ilvl="8" w:tplc="04090005" w:tentative="1">
+      <w:start w:val="1"/>
+      <w:numFmt w:val="bullet"/>
+      <w:lvlText w:val=""/>
+      <w:lvlJc w:val="left"/>
+      <w:pPr>
+        <w:ind w:left="6480" w:hanging="360"/>
+      </w:pPr>
+      <w:rPr>
+        <w:rFonts w:ascii="Wingdings" w:hAnsi="Wingdings" w:hint="default"/>
+      </w:rPr>
+    </w:lvl>
+  </w:abstractNum>
+  <w:abstractNum w:abstractNumId="1" w15:restartNumberingAfterBreak="0">
     <w:nsid w:val="79D061C8"/>
     <w:multiLevelType w:val="hybridMultilevel"/>
     <w:tmpl w:val="11EE319E"/>
@@ -246,6 +339,9 @@
     </w:lvl>
   </w:abstractNum>
   <w:num w:numId="1" w16cid:durableId="1142309501">
+    <w:abstractNumId w:val="1"/>
+  </w:num>
+  <w:num w:numId="2" w16cid:durableId="1595087983">
     <w:abstractNumId w:val="0"/>
   </w:num>
 </w:numbering>

--- a/Nuclear_Fuel_Performance/NE533_Spring2025/Edits for Future Classes.docx
+++ b/Nuclear_Fuel_Performance/NE533_Spring2025/Edits for Future Classes.docx
@@ -77,12 +77,18 @@
       <w:pPr>
         <w:pStyle w:val="ListParagraph"/>
         <w:numPr>
-          <w:ilvl w:val="0"/>
+          <w:ilvl w:val="1"/>
           <w:numId w:val="2"/>
         </w:numPr>
       </w:pPr>
       <w:r>
-        <w:t>In part 3, do both swelling and contact</w:t>
+        <w:t xml:space="preserve">Point towards </w:t>
+      </w:r>
+      <w:r>
+        <w:t>stitched</w:t>
+      </w:r>
+      <w:r>
+        <w:t xml:space="preserve"> and combined mesh generators</w:t>
       </w:r>
     </w:p>
     <w:p>
@@ -94,6 +100,26 @@
         </w:numPr>
       </w:pPr>
       <w:r>
+        <w:t>In part 3, do both swelling and contact</w:t>
+      </w:r>
+    </w:p>
+    <w:p>
+      <w:pPr>
+        <w:pStyle w:val="ListParagraph"/>
+        <w:numPr>
+          <w:ilvl w:val="0"/>
+          <w:numId w:val="2"/>
+        </w:numPr>
+        <w:rPr>
+          <w:i/>
+          <w:iCs/>
+        </w:rPr>
+      </w:pPr>
+      <w:r>
+        <w:rPr>
+          <w:i/>
+          <w:iCs/>
+        </w:rPr>
         <w:t>Make part 2/3 a long cladding tube with fuel not extending to ends</w:t>
       </w:r>
     </w:p>
@@ -104,8 +130,16 @@
           <w:ilvl w:val="1"/>
           <w:numId w:val="2"/>
         </w:numPr>
-      </w:pPr>
-      <w:r>
+        <w:rPr>
+          <w:i/>
+          <w:iCs/>
+        </w:rPr>
+      </w:pPr>
+      <w:r>
+        <w:rPr>
+          <w:i/>
+          <w:iCs/>
+        </w:rPr>
         <w:t>Requires convective BCs on cladding</w:t>
       </w:r>
     </w:p>
